--- a/Report IP.docx
+++ b/Report IP.docx
@@ -144,12 +144,21 @@
     <w:p>
       <w:pPr>
         <w:pStyle w:val="4"/>
+        <w:rPr>
+          <w:u w:val="single"/>
+        </w:rPr>
       </w:pPr>
       <w:r>
         <w:t>Repository link:</w:t>
       </w:r>
       <w:r>
-        <w:t xml:space="preserve"> https://github.com/iuthub/design-project-twin-2</w:t>
+        <w:t xml:space="preserve"> </w:t>
+      </w:r>
+      <w:r>
+        <w:rPr>
+          <w:u w:val="single"/>
+        </w:rPr>
+        <w:t>https://github.com/iuthub/design-project-twin-2</w:t>
       </w:r>
     </w:p>
     <w:p>
